--- a/Day 1 DSA with C++.docx
+++ b/Day 1 DSA with C++.docx
@@ -23,16 +23,8 @@
       </w:r>
     </w:p>
     <w:p>
-      <w:proofErr w:type="gramStart"/>
-      <w:r>
-        <w:t>while(</w:t>
-      </w:r>
-      <w:proofErr w:type="gramEnd"/>
-      <w:r>
-        <w:t>b &lt;= n)</w:t>
-      </w:r>
-      <w:r>
-        <w:t xml:space="preserve">                    </w:t>
+      <w:r>
+        <w:t xml:space="preserve">while(b &lt;= n)                    </w:t>
       </w:r>
     </w:p>
     <w:p>
@@ -60,13 +52,8 @@
       </w:r>
       <w:proofErr w:type="spellEnd"/>
       <w:r>
-        <w:t>&lt;&lt;"Hi</w:t>
-      </w:r>
-      <w:proofErr w:type="gramStart"/>
-      <w:r>
-        <w:t>";</w:t>
-      </w:r>
-      <w:proofErr w:type="gramEnd"/>
+        <w:t>&lt;&lt;"Hi";</w:t>
+      </w:r>
     </w:p>
     <w:p>
       <w:r>
@@ -79,18 +66,10 @@
         <w:t xml:space="preserve">Ans: </w:t>
       </w:r>
       <w:r>
-        <w:t>n, n, (n+1</w:t>
-      </w:r>
-      <w:proofErr w:type="gramStart"/>
-      <w:r>
-        <w:t>),n</w:t>
-      </w:r>
-      <w:proofErr w:type="gramEnd"/>
-      <w:r>
-        <w:t>, n</w:t>
-      </w:r>
-      <w:r>
-        <w:t xml:space="preserve">     for every line     or  n+2</w:t>
+        <w:t>n, n, (n+1),n, n</w:t>
+      </w:r>
+      <w:r>
+        <w:t xml:space="preserve">     </w:t>
       </w:r>
     </w:p>
     <w:p/>
@@ -106,15 +85,7 @@
     </w:p>
     <w:p>
       <w:r>
-        <w:t xml:space="preserve">void </w:t>
-      </w:r>
-      <w:proofErr w:type="gramStart"/>
-      <w:r>
-        <w:t>fun(</w:t>
-      </w:r>
-      <w:proofErr w:type="gramEnd"/>
-      <w:r>
-        <w:t>int n)</w:t>
+        <w:t>void fun(int n)</w:t>
       </w:r>
     </w:p>
     <w:p>
@@ -124,15 +95,7 @@
     </w:p>
     <w:p>
       <w:r>
-        <w:t xml:space="preserve">    </w:t>
-      </w:r>
-      <w:proofErr w:type="gramStart"/>
-      <w:r>
-        <w:t>if(</w:t>
-      </w:r>
-      <w:proofErr w:type="gramEnd"/>
-      <w:r>
-        <w:t>n &gt; 0)</w:t>
+        <w:t xml:space="preserve">    if(n &gt; 0)</w:t>
       </w:r>
     </w:p>
     <w:p>
@@ -155,34 +118,21 @@
     </w:p>
     <w:p>
       <w:r>
+        <w:t xml:space="preserve">        fun(n - 1);</w:t>
+      </w:r>
+    </w:p>
+    <w:p>
+      <w:r>
         <w:t xml:space="preserve">        </w:t>
       </w:r>
-      <w:proofErr w:type="gramStart"/>
-      <w:r>
-        <w:t>fun(</w:t>
-      </w:r>
-      <w:proofErr w:type="gramEnd"/>
-      <w:r>
-        <w:t>n - 1);</w:t>
-      </w:r>
-    </w:p>
-    <w:p>
-      <w:r>
-        <w:t xml:space="preserve">        </w:t>
-      </w:r>
       <w:proofErr w:type="spellStart"/>
       <w:r>
         <w:t>cout</w:t>
       </w:r>
       <w:proofErr w:type="spellEnd"/>
       <w:r>
-        <w:t>&lt;&lt;</w:t>
-      </w:r>
-      <w:proofErr w:type="gramStart"/>
-      <w:r>
-        <w:t>n;</w:t>
-      </w:r>
-      <w:proofErr w:type="gramEnd"/>
+        <w:t>&lt;&lt;n;</w:t>
+      </w:r>
     </w:p>
     <w:p>
       <w:r>
@@ -196,13 +146,8 @@
     </w:p>
     <w:p/>
     <w:p>
-      <w:proofErr w:type="gramStart"/>
-      <w:r>
-        <w:t>Answer :</w:t>
-      </w:r>
-      <w:proofErr w:type="gramEnd"/>
-      <w:r>
-        <w:t xml:space="preserve">   </w:t>
+      <w:r>
+        <w:t xml:space="preserve">Answer :   </w:t>
       </w:r>
       <w:r>
         <w:t>322110</w:t>
